--- a/++Templated Entries/LAURA ONLY ACCESS COMPLETED/VISUAL ARTS/Kumalo/KumaloTEMPLATEDJJ.docx
+++ b/++Templated Entries/LAURA ONLY ACCESS COMPLETED/VISUAL ARTS/Kumalo/KumaloTEMPLATEDJJ.docx
@@ -66,6 +66,7 @@
               <w:listItem w:displayText="Prof." w:value="Prof."/>
             </w:dropDownList>
           </w:sdtPr>
+          <w:sdtEndPr/>
           <w:sdtContent>
             <w:tc>
               <w:tcPr>
@@ -101,6 +102,7 @@
             </w:placeholder>
             <w:text/>
           </w:sdtPr>
+          <w:sdtEndPr/>
           <w:sdtContent>
             <w:tc>
               <w:tcPr>
@@ -125,6 +127,7 @@
             <w:showingPlcHdr/>
             <w:text/>
           </w:sdtPr>
+          <w:sdtEndPr/>
           <w:sdtContent>
             <w:tc>
               <w:tcPr>
@@ -151,6 +154,7 @@
             </w:placeholder>
             <w:text/>
           </w:sdtPr>
+          <w:sdtEndPr/>
           <w:sdtContent>
             <w:tc>
               <w:tcPr>
@@ -195,6 +199,7 @@
             </w:placeholder>
             <w:showingPlcHdr/>
           </w:sdtPr>
+          <w:sdtEndPr/>
           <w:sdtContent>
             <w:tc>
               <w:tcPr>
@@ -243,6 +248,7 @@
             </w:placeholder>
             <w:text/>
           </w:sdtPr>
+          <w:sdtEndPr/>
           <w:sdtContent>
             <w:tc>
               <w:tcPr>
@@ -316,6 +322,7 @@
             </w:placeholder>
             <w:text/>
           </w:sdtPr>
+          <w:sdtEndPr/>
           <w:sdtContent>
             <w:tc>
               <w:tcPr>
@@ -352,6 +359,7 @@
               <w:docPart w:val="682A8BD1477FEC4CA913E3BAC8FC2AAD"/>
             </w:placeholder>
           </w:sdtPr>
+          <w:sdtEndPr/>
           <w:sdtContent>
             <w:tc>
               <w:tcPr>
@@ -393,6 +401,7 @@
               <w:docPart w:val="F28138B3B2A39B49A3B549B978505A8B"/>
             </w:placeholder>
           </w:sdtPr>
+          <w:sdtEndPr/>
           <w:sdtContent>
             <w:tc>
               <w:tcPr>
@@ -453,7 +462,10 @@
                   <w:t>were</w:t>
                 </w:r>
                 <w:r>
-                  <w:t xml:space="preserve"> twofold: she</w:t>
+                  <w:t xml:space="preserve"> twofold: </w:t>
+                </w:r>
+                <w:r>
+                  <w:t>he</w:t>
                 </w:r>
                 <w:r>
                   <w:t xml:space="preserve"> embrace</w:t>
@@ -474,7 +486,13 @@
                   <w:t>two-dimensional</w:t>
                 </w:r>
                 <w:r>
-                  <w:t xml:space="preserve"> media; she also undertook</w:t>
+                  <w:t xml:space="preserve"> med</w:t>
+                </w:r>
+                <w:r>
+                  <w:t xml:space="preserve">ia; </w:t>
+                </w:r>
+                <w:r>
+                  <w:t>he also undertook</w:t>
                 </w:r>
                 <w:r>
                   <w:t xml:space="preserve"> a sophisticated</w:t>
@@ -800,6 +818,7 @@
                               <w:docPart w:val="81B89D778433EE438710DE6F7EB0ADC6"/>
                             </w:placeholder>
                           </w:sdtPr>
+                          <w:sdtEndPr/>
                           <w:sdtContent>
                             <w:sdt>
                               <w:sdtPr>
@@ -810,6 +829,7 @@
                                   <w:docPart w:val="024AD638D641714A9D129867C75843A2"/>
                                 </w:placeholder>
                               </w:sdtPr>
+                              <w:sdtEndPr/>
                               <w:sdtContent>
                                 <w:r>
                                   <w:t xml:space="preserve">Sydney </w:t>
@@ -858,7 +878,10 @@
                                   <w:t xml:space="preserve"> </w:t>
                                 </w:r>
                                 <w:r>
-                                  <w:t>were twofold: she</w:t>
+                                  <w:t xml:space="preserve">were twofold: </w:t>
+                                </w:r>
+                                <w:r>
+                                  <w:t>he</w:t>
                                 </w:r>
                                 <w:r>
                                   <w:t xml:space="preserve"> embrace</w:t>
@@ -876,10 +899,18 @@
                                   <w:t xml:space="preserve">urban South African modernists worked exclusively in </w:t>
                                 </w:r>
                                 <w:r>
-                                  <w:t>two-dimensional media; she also undertook</w:t>
-                                </w:r>
-                                <w:r>
-                                  <w:t xml:space="preserve"> a sophisticated</w:t>
+                                  <w:t xml:space="preserve">two-dimensional media; </w:t>
+                                </w:r>
+                                <w:r>
+                                  <w:t>he also undertook</w:t>
+                                </w:r>
+                                <w:r>
+                                  <w:t xml:space="preserve"> </w:t>
+                                </w:r>
+                                <w:bookmarkStart w:id="0" w:name="_GoBack"/>
+                                <w:bookmarkEnd w:id="0"/>
+                                <w:r>
+                                  <w:t>a sophisticated</w:t>
                                 </w:r>
                                 <w:r>
                                   <w:t xml:space="preserve"> </w:t>
@@ -1093,8 +1124,6 @@
                                 </w:r>
                               </w:sdtContent>
                             </w:sdt>
-                            <w:bookmarkStart w:id="0" w:name="_GoBack"/>
-                            <w:bookmarkEnd w:id="0"/>
                           </w:sdtContent>
                         </w:sdt>
                         <w:r>
@@ -1390,14 +1419,27 @@
                         <w:r>
                           <w:t xml:space="preserve">Figure </w:t>
                         </w:r>
-                        <w:fldSimple w:instr=" SEQ Figure \* ARABIC ">
-                          <w:r>
-                            <w:rPr>
-                              <w:noProof/>
-                            </w:rPr>
-                            <w:t>1</w:t>
-                          </w:r>
-                        </w:fldSimple>
+                        <w:r>
+                          <w:fldChar w:fldCharType="begin"/>
+                        </w:r>
+                        <w:r>
+                          <w:instrText xml:space="preserve"> SEQ Figure \* ARABIC </w:instrText>
+                        </w:r>
+                        <w:r>
+                          <w:fldChar w:fldCharType="separate"/>
+                        </w:r>
+                        <w:r>
+                          <w:rPr>
+                            <w:noProof/>
+                          </w:rPr>
+                          <w:t>1</w:t>
+                        </w:r>
+                        <w:r>
+                          <w:rPr>
+                            <w:noProof/>
+                          </w:rPr>
+                          <w:fldChar w:fldCharType="end"/>
+                        </w:r>
                         <w:r>
                           <w:t xml:space="preserve"> Dancing Woman, Bronze</w:t>
                         </w:r>
@@ -1450,6 +1492,7 @@
                 <w:docPart w:val="AD06852319840C4DA9A15A4216F23889"/>
               </w:placeholder>
             </w:sdtPr>
+            <w:sdtEndPr/>
             <w:sdtContent>
               <w:p>
                 <w:sdt>
@@ -1457,6 +1500,7 @@
                     <w:id w:val="1850147917"/>
                     <w:citation/>
                   </w:sdtPr>
+                  <w:sdtEndPr/>
                   <w:sdtContent>
                     <w:r>
                       <w:fldChar w:fldCharType="begin"/>
@@ -1506,6 +1550,7 @@
                     <w:id w:val="-253756418"/>
                     <w:citation/>
                   </w:sdtPr>
+                  <w:sdtEndPr/>
                   <w:sdtContent>
                     <w:r>
                       <w:fldChar w:fldCharType="begin"/>
@@ -3767,6 +3812,7 @@
   </w:compat>
   <w:rsids>
     <w:rsidRoot w:val="006B5052"/>
+    <w:rsid w:val="00515600"/>
     <w:rsid w:val="006B5052"/>
     <w:rsid w:val="00735B7C"/>
     <w:rsid w:val="00847D77"/>
@@ -4557,7 +4603,7 @@
   <a:extraClrSchemeLst/>
   <a:extLst>
     <a:ext uri="{05A4C25C-085E-4340-85A3-A5531E510DB2}">
-      <thm15:themeFamily xmlns="" xmlns:thm15="http://schemas.microsoft.com/office/thememl/2012/main" name="Office Theme" id="{62F939B6-93AF-4DB8-9C6B-D6C7DFDC589F}" vid="{4A3C46E8-61CC-4603-A589-7422A47A8E4A}"/>
+      <thm15:themeFamily xmlns:thm15="http://schemas.microsoft.com/office/thememl/2012/main" xmlns="" name="Office Theme" id="{62F939B6-93AF-4DB8-9C6B-D6C7DFDC589F}" vid="{4A3C46E8-61CC-4603-A589-7422A47A8E4A}"/>
     </a:ext>
   </a:extLst>
 </a:theme>
@@ -4612,7 +4658,7 @@
 </file>
 
 <file path=customXml/itemProps1.xml><?xml version="1.0" encoding="utf-8"?>
-<ds:datastoreItem xmlns:ds="http://schemas.openxmlformats.org/officeDocument/2006/customXml" ds:itemID="{F08CF600-B788-DE47-BCE7-0962DE82B4B8}">
+<ds:datastoreItem xmlns:ds="http://schemas.openxmlformats.org/officeDocument/2006/customXml" ds:itemID="{AB5F69D2-5D98-F84A-8158-38D3BDC07455}">
   <ds:schemaRefs>
     <ds:schemaRef ds:uri="http://schemas.openxmlformats.org/officeDocument/2006/bibliography"/>
   </ds:schemaRefs>
